--- a/models/test/templates/main.docx
+++ b/models/test/templates/main.docx
@@ -63,6 +63,82 @@
       </w:pPr>
       <w:r>
         <w:t>{%p endfor %}</w:t>
+      </w:r>
+    </w:p>
+    <w:p>
+      <w:pPr>
+        <w:pStyle w:val="BodyText"/>
+        <w:rPr>
+          <w:lang w:val="en-US"/>
+        </w:rPr>
+      </w:pPr>
+      <w:r>
+        <w:rPr>
+          <w:lang w:val="en-US"/>
+        </w:rPr>
+        <w:t>{%p for person in people %}</w:t>
+      </w:r>
+    </w:p>
+    <w:p>
+      <w:pPr>
+        <w:pStyle w:val="BodyText"/>
+        <w:rPr>
+          <w:lang w:val="en-US"/>
+        </w:rPr>
+      </w:pPr>
+      <w:r>
+        <w:rPr>
+          <w:lang w:val="en-US"/>
+        </w:rPr>
+        <w:t>{{ subdoc(‘person.docx’, person=person) }}</w:t>
+      </w:r>
+    </w:p>
+    <w:p>
+      <w:pPr>
+        <w:pStyle w:val="BodyText"/>
+        <w:rPr>
+          <w:lang w:val="en-US"/>
+        </w:rPr>
+      </w:pPr>
+      <w:r>
+        <w:rPr>
+          <w:lang w:val="en-US"/>
+        </w:rPr>
+        <w:t>{%p endfor %}</w:t>
+      </w:r>
+    </w:p>
+    <w:p>
+      <w:pPr>
+        <w:pStyle w:val="BodyText"/>
+        <w:rPr>
+          <w:lang w:val="en-US"/>
+        </w:rPr>
+      </w:pPr>
+    </w:p>
+    <w:p>
+      <w:pPr>
+        <w:pStyle w:val="BodyText"/>
+        <w:rPr>
+          <w:lang w:val="en-US"/>
+        </w:rPr>
+      </w:pPr>
+      <w:r>
+        <w:rPr>
+          <w:lang w:val="en-US"/>
+        </w:rPr>
+        <w:t xml:space="preserve">{{ image(myimage, </w:t>
+      </w:r>
+      <w:r>
+        <w:rPr>
+          <w:lang w:val="en-US"/>
+        </w:rPr>
+        <w:t>100</w:t>
+      </w:r>
+      <w:r>
+        <w:rPr>
+          <w:lang w:val="en-US"/>
+        </w:rPr>
+        <w:t>) }}</w:t>
       </w:r>
     </w:p>
     <w:sectPr>
